--- a/docs/resumoCongresso.docx
+++ b/docs/resumoCongresso.docx
@@ -221,8 +221,6 @@
           <w:lang w:val="en-US"/>
         </w:rPr>
       </w:pPr>
-      <w:bookmarkStart w:id="0" w:name="_GoBack"/>
-      <w:bookmarkEnd w:id="0"/>
     </w:p>
     <w:p>
       <w:pPr>
@@ -275,14 +273,26 @@
         <w:rPr>
           <w:lang w:val="en-US"/>
         </w:rPr>
-        <w:t xml:space="preserve">studied the autophagy in prostate adenocarcinoma cells (PC3 and </w:t>
+        <w:t>studied the autophagy in prostate a</w:t>
+      </w:r>
+      <w:r>
+        <w:rPr>
+          <w:lang w:val="en-US"/>
+        </w:rPr>
+        <w:t xml:space="preserve">denocarcinoma cells (PC3 and </w:t>
       </w:r>
       <w:proofErr w:type="spellStart"/>
       <w:r>
         <w:rPr>
           <w:lang w:val="en-US"/>
         </w:rPr>
-        <w:t>LNcaP</w:t>
+        <w:t>LNC</w:t>
+      </w:r>
+      <w:r>
+        <w:rPr>
+          <w:lang w:val="en-US"/>
+        </w:rPr>
+        <w:t>aP</w:t>
       </w:r>
       <w:proofErr w:type="spellEnd"/>
       <w:r>
@@ -351,7 +361,19 @@
         <w:rPr>
           <w:lang w:val="en-US"/>
         </w:rPr>
-        <w:t xml:space="preserve"> apparatus, and autophagy-related protein expression with real-time PCR and Western Blotting. In both ARHGAP21 inhibited cells and control sample, the glucose deprivation stress induced </w:t>
+        <w:t xml:space="preserve"> apparatus, and autophagy-related protein expression with real-time PCR and Western Blotting. In both ARHGAP21 inhibited cells and </w:t>
+      </w:r>
+      <w:r>
+        <w:rPr>
+          <w:lang w:val="en-US"/>
+        </w:rPr>
+        <w:t xml:space="preserve">in the </w:t>
+      </w:r>
+      <w:r>
+        <w:rPr>
+          <w:lang w:val="en-US"/>
+        </w:rPr>
+        <w:t xml:space="preserve">control sample, the glucose deprivation stress induced </w:t>
       </w:r>
       <w:r>
         <w:rPr>
@@ -371,7 +393,19 @@
         <w:rPr>
           <w:lang w:val="en-US"/>
         </w:rPr>
-        <w:t xml:space="preserve"> cells. We observed more intense autophagy and less apoptosis in the ARHGAP21 inhibited </w:t>
+        <w:t xml:space="preserve"> cells. We observed more</w:t>
+      </w:r>
+      <w:r>
+        <w:rPr>
+          <w:lang w:val="en-US"/>
+        </w:rPr>
+        <w:t xml:space="preserve"> autophagy and less apoptosis in the</w:t>
+      </w:r>
+      <w:r>
+        <w:rPr>
+          <w:lang w:val="en-US"/>
+        </w:rPr>
+        <w:t xml:space="preserve"> ARHGAP21 inhibited </w:t>
       </w:r>
       <w:proofErr w:type="spellStart"/>
       <w:r>
@@ -385,7 +419,13 @@
         <w:rPr>
           <w:lang w:val="en-US"/>
         </w:rPr>
-        <w:t xml:space="preserve"> cells, when compared to the control sample, evidencing the anti-</w:t>
+        <w:t xml:space="preserve"> cells</w:t>
+      </w:r>
+      <w:r>
+        <w:rPr>
+          <w:lang w:val="en-US"/>
+        </w:rPr>
+        <w:t xml:space="preserve"> when compared to the control sample, evidencing the anti-</w:t>
       </w:r>
       <w:proofErr w:type="spellStart"/>
       <w:r>
@@ -405,7 +445,19 @@
         <w:rPr>
           <w:lang w:val="en-US"/>
         </w:rPr>
-        <w:t xml:space="preserve">of the ARHGAP21 in those cells. Similar modulation in the </w:t>
+        <w:t>of the ARHGAP</w:t>
+      </w:r>
+      <w:r>
+        <w:rPr>
+          <w:lang w:val="en-US"/>
+        </w:rPr>
+        <w:t>21 in this type of cell</w:t>
+      </w:r>
+      <w:r>
+        <w:rPr>
+          <w:lang w:val="en-US"/>
+        </w:rPr>
+        <w:t xml:space="preserve">. Similar modulation in the </w:t>
       </w:r>
       <w:proofErr w:type="spellStart"/>
       <w:r>
@@ -438,6 +490,8 @@
           <w:szCs w:val="18"/>
         </w:rPr>
       </w:pPr>
+      <w:bookmarkStart w:id="0" w:name="_GoBack"/>
+      <w:bookmarkEnd w:id="0"/>
     </w:p>
     <w:sectPr>
       <w:pgSz w:w="11906" w:h="16838"/>

--- a/docs/resumoCongresso.docx
+++ b/docs/resumoCongresso.docx
@@ -247,7 +247,21 @@
         <w:rPr>
           <w:lang w:val="en-US"/>
         </w:rPr>
-        <w:t xml:space="preserve"> with import </w:t>
+        <w:t xml:space="preserve"> with import</w:t>
+      </w:r>
+      <w:r>
+        <w:rPr>
+          <w:lang w:val="en-US"/>
+        </w:rPr>
+        <w:t>ant</w:t>
+      </w:r>
+      <w:bookmarkStart w:id="0" w:name="_GoBack"/>
+      <w:bookmarkEnd w:id="0"/>
+      <w:r>
+        <w:rPr>
+          <w:lang w:val="en-US"/>
+        </w:rPr>
+        <w:t xml:space="preserve"> </w:t>
       </w:r>
       <w:proofErr w:type="spellStart"/>
       <w:r>
@@ -490,8 +504,6 @@
           <w:szCs w:val="18"/>
         </w:rPr>
       </w:pPr>
-      <w:bookmarkStart w:id="0" w:name="_GoBack"/>
-      <w:bookmarkEnd w:id="0"/>
     </w:p>
     <w:sectPr>
       <w:pgSz w:w="11906" w:h="16838"/>

--- a/docs/resumoCongresso.docx
+++ b/docs/resumoCongresso.docx
@@ -106,9 +106,16 @@
           <w:shd w:val="clear" w:color="auto" w:fill="FFFFFF"/>
           <w:lang w:val="en-US"/>
         </w:rPr>
-        <w:t xml:space="preserve">Use </w:t>
-      </w:r>
-      <w:proofErr w:type="spellStart"/>
+        <w:t>Use arial font 10. The system does not accept tables;</w:t>
+      </w:r>
+      <w:r>
+        <w:rPr>
+          <w:rFonts w:ascii="Trebuchet MS" w:hAnsi="Trebuchet MS"/>
+          <w:color w:val="000000"/>
+          <w:lang w:val="en-US"/>
+        </w:rPr>
+        <w:br/>
+      </w:r>
       <w:r>
         <w:rPr>
           <w:rFonts w:ascii="Trebuchet MS" w:hAnsi="Trebuchet MS"/>
@@ -116,9 +123,8 @@
           <w:shd w:val="clear" w:color="auto" w:fill="FFFFFF"/>
           <w:lang w:val="en-US"/>
         </w:rPr>
-        <w:t>arial</w:t>
-      </w:r>
-      <w:proofErr w:type="spellEnd"/>
+        <w:t>-</w:t>
+      </w:r>
       <w:r>
         <w:rPr>
           <w:rFonts w:ascii="Trebuchet MS" w:hAnsi="Trebuchet MS"/>
@@ -126,93 +132,7 @@
           <w:shd w:val="clear" w:color="auto" w:fill="FFFFFF"/>
           <w:lang w:val="en-US"/>
         </w:rPr>
-        <w:t xml:space="preserve"> font 10. The system does not accept tables;</w:t>
-      </w:r>
-      <w:r>
-        <w:rPr>
-          <w:rFonts w:ascii="Trebuchet MS" w:hAnsi="Trebuchet MS"/>
-          <w:color w:val="000000"/>
-          <w:lang w:val="en-US"/>
-        </w:rPr>
-        <w:br/>
-      </w:r>
-      <w:r>
-        <w:rPr>
-          <w:rFonts w:ascii="Trebuchet MS" w:hAnsi="Trebuchet MS"/>
-          <w:color w:val="000000"/>
-          <w:shd w:val="clear" w:color="auto" w:fill="FFFFFF"/>
-          <w:lang w:val="en-US"/>
-        </w:rPr>
-        <w:t>-</w:t>
-      </w:r>
-      <w:r>
-        <w:rPr>
-          <w:rFonts w:ascii="Trebuchet MS" w:hAnsi="Trebuchet MS"/>
-          <w:color w:val="000000"/>
-          <w:shd w:val="clear" w:color="auto" w:fill="FFFFFF"/>
-          <w:lang w:val="en-US"/>
-        </w:rPr>
-        <w:t xml:space="preserve">Title, </w:t>
-      </w:r>
-      <w:proofErr w:type="gramStart"/>
-      <w:r>
-        <w:rPr>
-          <w:rFonts w:ascii="Trebuchet MS" w:hAnsi="Trebuchet MS"/>
-          <w:color w:val="000000"/>
-          <w:shd w:val="clear" w:color="auto" w:fill="FFFFFF"/>
-          <w:lang w:val="en-US"/>
-        </w:rPr>
-        <w:t>authors</w:t>
-      </w:r>
-      <w:proofErr w:type="gramEnd"/>
-      <w:r>
-        <w:rPr>
-          <w:rFonts w:ascii="Trebuchet MS" w:hAnsi="Trebuchet MS"/>
-          <w:color w:val="000000"/>
-          <w:shd w:val="clear" w:color="auto" w:fill="FFFFFF"/>
-          <w:lang w:val="en-US"/>
-        </w:rPr>
-        <w:t xml:space="preserve"> names and affiliations, contact details and disclosures are not included in word counting. This information should be sent only in the attached file (doc or </w:t>
-      </w:r>
-      <w:proofErr w:type="spellStart"/>
-      <w:r>
-        <w:rPr>
-          <w:rFonts w:ascii="Trebuchet MS" w:hAnsi="Trebuchet MS"/>
-          <w:color w:val="000000"/>
-          <w:shd w:val="clear" w:color="auto" w:fill="FFFFFF"/>
-          <w:lang w:val="en-US"/>
-        </w:rPr>
-        <w:t>docx</w:t>
-      </w:r>
-      <w:proofErr w:type="spellEnd"/>
-      <w:r>
-        <w:rPr>
-          <w:rFonts w:ascii="Trebuchet MS" w:hAnsi="Trebuchet MS"/>
-          <w:color w:val="000000"/>
-          <w:shd w:val="clear" w:color="auto" w:fill="FFFFFF"/>
-          <w:lang w:val="en-US"/>
-        </w:rPr>
-        <w:t xml:space="preserve">) which should also contain de abstract (attention to format: font: </w:t>
-      </w:r>
-      <w:proofErr w:type="spellStart"/>
-      <w:r>
-        <w:rPr>
-          <w:rFonts w:ascii="Trebuchet MS" w:hAnsi="Trebuchet MS"/>
-          <w:color w:val="000000"/>
-          <w:shd w:val="clear" w:color="auto" w:fill="FFFFFF"/>
-          <w:lang w:val="en-US"/>
-        </w:rPr>
-        <w:t>arial</w:t>
-      </w:r>
-      <w:proofErr w:type="spellEnd"/>
-      <w:r>
-        <w:rPr>
-          <w:rFonts w:ascii="Trebuchet MS" w:hAnsi="Trebuchet MS"/>
-          <w:color w:val="000000"/>
-          <w:shd w:val="clear" w:color="auto" w:fill="FFFFFF"/>
-          <w:lang w:val="en-US"/>
-        </w:rPr>
-        <w:t xml:space="preserve"> 10, line spacing: 1.5; justified paragraph)</w:t>
+        <w:t>Title, authors names and affiliations, contact details and disclosures are not included in word counting. This information should be sent only in the attached file (doc or docx) which should also contain de abstract (attention to format: font: arial 10, line spacing: 1.5; justified paragraph)</w:t>
       </w:r>
     </w:p>
     <w:p>
@@ -233,27 +153,43 @@
         <w:rPr>
           <w:lang w:val="en-US"/>
         </w:rPr>
-        <w:t xml:space="preserve">The ARHGAP21 protein is a </w:t>
-      </w:r>
-      <w:proofErr w:type="spellStart"/>
-      <w:r>
-        <w:rPr>
-          <w:lang w:val="en-US"/>
-        </w:rPr>
-        <w:t>RhoGAP</w:t>
-      </w:r>
-      <w:proofErr w:type="spellEnd"/>
-      <w:r>
-        <w:rPr>
-          <w:lang w:val="en-US"/>
-        </w:rPr>
-        <w:t xml:space="preserve"> with import</w:t>
+        <w:t>The ARHGAP21 protein is a RhoGAP with import</w:t>
       </w:r>
       <w:r>
         <w:rPr>
           <w:lang w:val="en-US"/>
         </w:rPr>
         <w:t>ant</w:t>
+      </w:r>
+      <w:r>
+        <w:rPr>
+          <w:lang w:val="en-US"/>
+        </w:rPr>
+        <w:t xml:space="preserve"> tumorigenesis functions, such as formation, migration and cellular proliferation.  We observed that by inhibiting the ARHGAP21 expression, the glycolytic pathway</w:t>
+      </w:r>
+      <w:r>
+        <w:rPr>
+          <w:lang w:val="en-US"/>
+        </w:rPr>
+        <w:t xml:space="preserve"> and the genes involved in autophagy are altered. Autophagy is a catabolic </w:t>
+      </w:r>
+      <w:r>
+        <w:rPr>
+          <w:lang w:val="en-US"/>
+        </w:rPr>
+        <w:t xml:space="preserve">process </w:t>
+      </w:r>
+      <w:r>
+        <w:rPr>
+          <w:lang w:val="en-US"/>
+        </w:rPr>
+        <w:t>for degrading and recycling macromolecules, damaged organelles and other cellular</w:t>
+      </w:r>
+      <w:r>
+        <w:rPr>
+          <w:lang w:val="en-US"/>
+        </w:rPr>
+        <w:t xml:space="preserve"> components and, b</w:t>
       </w:r>
       <w:bookmarkStart w:id="0" w:name="_GoBack"/>
       <w:bookmarkEnd w:id="0"/>
@@ -261,27 +197,7 @@
         <w:rPr>
           <w:lang w:val="en-US"/>
         </w:rPr>
-        <w:t xml:space="preserve"> </w:t>
-      </w:r>
-      <w:proofErr w:type="spellStart"/>
-      <w:r>
-        <w:rPr>
-          <w:lang w:val="en-US"/>
-        </w:rPr>
-        <w:t>tumorigenesis</w:t>
-      </w:r>
-      <w:proofErr w:type="spellEnd"/>
-      <w:r>
-        <w:rPr>
-          <w:lang w:val="en-US"/>
-        </w:rPr>
-        <w:t xml:space="preserve"> functions, such as formation, migration and cellular proliferation.  We observed that by inhibiting the ARHGAP21 expression, the glycolytic pathway</w:t>
-      </w:r>
-      <w:r>
-        <w:rPr>
-          <w:lang w:val="en-US"/>
-        </w:rPr>
-        <w:t xml:space="preserve"> and the genes involved in autophagy are altered. Autophagy is a catabolic for degrading and recycling macromolecules, damaged organelles and other cellular components. Because of the strategic interplay between cellular death and survival, defective autophagy is related to many different cancer types. We </w:t>
+        <w:t xml:space="preserve">ecause of the strategic interplay between cellular death and survival, defective autophagy is related to many different cancer types. We </w:t>
       </w:r>
       <w:r>
         <w:rPr>
@@ -293,89 +209,19 @@
         <w:rPr>
           <w:lang w:val="en-US"/>
         </w:rPr>
-        <w:t xml:space="preserve">denocarcinoma cells (PC3 and </w:t>
-      </w:r>
-      <w:proofErr w:type="spellStart"/>
-      <w:r>
-        <w:rPr>
-          <w:lang w:val="en-US"/>
-        </w:rPr>
-        <w:t>LNC</w:t>
-      </w:r>
-      <w:r>
-        <w:rPr>
-          <w:lang w:val="en-US"/>
-        </w:rPr>
-        <w:t>aP</w:t>
-      </w:r>
-      <w:proofErr w:type="spellEnd"/>
-      <w:r>
-        <w:rPr>
-          <w:lang w:val="en-US"/>
-        </w:rPr>
-        <w:t>) with and without inhibited ARHGAP21 expression. We induced autophagy by glucose deprivation. The cells were grown in cultures with varying glucose concentrations and transfected with a specific interfering RNA (</w:t>
-      </w:r>
-      <w:proofErr w:type="spellStart"/>
-      <w:r>
-        <w:rPr>
-          <w:lang w:val="en-US"/>
-        </w:rPr>
-        <w:t>siRNA</w:t>
-      </w:r>
-      <w:proofErr w:type="spellEnd"/>
-      <w:r>
-        <w:rPr>
-          <w:lang w:val="en-US"/>
-        </w:rPr>
-        <w:t xml:space="preserve">) for ARHGAP21 inhibition. The autophagy was evaluated using flow </w:t>
-      </w:r>
-      <w:proofErr w:type="spellStart"/>
-      <w:r>
-        <w:rPr>
-          <w:lang w:val="en-US"/>
-        </w:rPr>
-        <w:t>cytometry</w:t>
-      </w:r>
-      <w:proofErr w:type="spellEnd"/>
-      <w:r>
-        <w:rPr>
-          <w:lang w:val="en-US"/>
-        </w:rPr>
-        <w:t>.</w:t>
-      </w:r>
-      <w:r>
-        <w:rPr>
-          <w:lang w:val="en-US"/>
-        </w:rPr>
-        <w:t xml:space="preserve"> Apoptosis was also evaluated with flow </w:t>
-      </w:r>
-      <w:proofErr w:type="spellStart"/>
-      <w:r>
-        <w:rPr>
-          <w:lang w:val="en-US"/>
-        </w:rPr>
-        <w:t>cytometry</w:t>
-      </w:r>
-      <w:proofErr w:type="spellEnd"/>
-      <w:r>
-        <w:rPr>
-          <w:lang w:val="en-US"/>
-        </w:rPr>
-        <w:t xml:space="preserve">, mitochondrial activity with an </w:t>
-      </w:r>
-      <w:proofErr w:type="spellStart"/>
-      <w:r>
-        <w:rPr>
-          <w:lang w:val="en-US"/>
-        </w:rPr>
-        <w:t>oxygraph</w:t>
-      </w:r>
-      <w:proofErr w:type="spellEnd"/>
-      <w:r>
-        <w:rPr>
-          <w:lang w:val="en-US"/>
-        </w:rPr>
-        <w:t xml:space="preserve"> apparatus, and autophagy-related protein expression with real-time PCR and Western Blotting. In both ARHGAP21 inhibited cells and </w:t>
+        <w:t>denocarcinoma cells (PC3 and LNC</w:t>
+      </w:r>
+      <w:r>
+        <w:rPr>
+          <w:lang w:val="en-US"/>
+        </w:rPr>
+        <w:t>aP) with and without inhibited ARHGAP21 expression. We induced autophagy by glucose deprivation. The cells were grown in cultures with varying glucose concentrations and transfected with a specific interfering RNA (siRNA) for ARHGAP21 inhibition. The autophagy was evaluated using flow cytometry.</w:t>
+      </w:r>
+      <w:r>
+        <w:rPr>
+          <w:lang w:val="en-US"/>
+        </w:rPr>
+        <w:t xml:space="preserve"> Apoptosis was also evaluated with flow cytometry, mitochondrial activity with an oxygraph apparatus, and autophagy-related protein expression with real-time PCR and Western Blotting. In both ARHGAP21 inhibited cells and </w:t>
       </w:r>
       <w:r>
         <w:rPr>
@@ -393,16 +239,8 @@
         <w:rPr>
           <w:lang w:val="en-US"/>
         </w:rPr>
-        <w:t xml:space="preserve">autophagy, apoptosis and mitochondrial damage in the PC3 and </w:t>
-      </w:r>
-      <w:proofErr w:type="spellStart"/>
-      <w:r>
-        <w:rPr>
-          <w:lang w:val="en-US"/>
-        </w:rPr>
-        <w:t>LNCap</w:t>
-      </w:r>
-      <w:proofErr w:type="spellEnd"/>
+        <w:t>autophagy, apoptosis and mitochondrial damage in the PC3 and LNCap</w:t>
+      </w:r>
       <w:r>
         <w:rPr>
           <w:lang w:val="en-US"/>
@@ -419,41 +257,13 @@
         <w:rPr>
           <w:lang w:val="en-US"/>
         </w:rPr>
-        <w:t xml:space="preserve"> ARHGAP21 inhibited </w:t>
-      </w:r>
-      <w:proofErr w:type="spellStart"/>
-      <w:r>
-        <w:rPr>
-          <w:lang w:val="en-US"/>
-        </w:rPr>
-        <w:t>LNCaP</w:t>
-      </w:r>
-      <w:proofErr w:type="spellEnd"/>
-      <w:r>
-        <w:rPr>
-          <w:lang w:val="en-US"/>
-        </w:rPr>
-        <w:t xml:space="preserve"> cells</w:t>
-      </w:r>
-      <w:r>
-        <w:rPr>
-          <w:lang w:val="en-US"/>
-        </w:rPr>
-        <w:t xml:space="preserve"> when compared to the control sample, evidencing the anti-</w:t>
-      </w:r>
-      <w:proofErr w:type="spellStart"/>
-      <w:r>
-        <w:rPr>
-          <w:lang w:val="en-US"/>
-        </w:rPr>
-        <w:t>autophagic</w:t>
-      </w:r>
-      <w:proofErr w:type="spellEnd"/>
-      <w:r>
-        <w:rPr>
-          <w:lang w:val="en-US"/>
-        </w:rPr>
-        <w:t xml:space="preserve"> and pro-apoptotic role </w:t>
+        <w:t xml:space="preserve"> ARHGAP21 inhibited LNCaP cells</w:t>
+      </w:r>
+      <w:r>
+        <w:rPr>
+          <w:lang w:val="en-US"/>
+        </w:rPr>
+        <w:t xml:space="preserve"> when compared to the control sample, evidencing the anti-autophagic and pro-apoptotic role </w:t>
       </w:r>
       <w:r>
         <w:rPr>
@@ -471,21 +281,7 @@
         <w:rPr>
           <w:lang w:val="en-US"/>
         </w:rPr>
-        <w:t xml:space="preserve">. Similar modulation in the </w:t>
-      </w:r>
-      <w:proofErr w:type="spellStart"/>
-      <w:r>
-        <w:rPr>
-          <w:lang w:val="en-US"/>
-        </w:rPr>
-        <w:t>autophagic</w:t>
-      </w:r>
-      <w:proofErr w:type="spellEnd"/>
-      <w:r>
-        <w:rPr>
-          <w:lang w:val="en-US"/>
-        </w:rPr>
-        <w:t xml:space="preserve"> expression was not observed in PC3 cells.</w:t>
+        <w:t>. Similar modulation in the autophagic expression was not observed in PC3 cells.</w:t>
       </w:r>
       <w:r>
         <w:rPr>

--- a/docs/resumoCongresso.docx
+++ b/docs/resumoCongresso.docx
@@ -106,7 +106,27 @@
           <w:shd w:val="clear" w:color="auto" w:fill="FFFFFF"/>
           <w:lang w:val="en-US"/>
         </w:rPr>
-        <w:t>Use arial font 10. The system does not accept tables;</w:t>
+        <w:t xml:space="preserve">Use </w:t>
+      </w:r>
+      <w:proofErr w:type="spellStart"/>
+      <w:r>
+        <w:rPr>
+          <w:rFonts w:ascii="Trebuchet MS" w:hAnsi="Trebuchet MS"/>
+          <w:color w:val="000000"/>
+          <w:shd w:val="clear" w:color="auto" w:fill="FFFFFF"/>
+          <w:lang w:val="en-US"/>
+        </w:rPr>
+        <w:t>arial</w:t>
+      </w:r>
+      <w:proofErr w:type="spellEnd"/>
+      <w:r>
+        <w:rPr>
+          <w:rFonts w:ascii="Trebuchet MS" w:hAnsi="Trebuchet MS"/>
+          <w:color w:val="000000"/>
+          <w:shd w:val="clear" w:color="auto" w:fill="FFFFFF"/>
+          <w:lang w:val="en-US"/>
+        </w:rPr>
+        <w:t xml:space="preserve"> font 10. The system does not accept tables;</w:t>
       </w:r>
       <w:r>
         <w:rPr>
@@ -132,7 +152,67 @@
           <w:shd w:val="clear" w:color="auto" w:fill="FFFFFF"/>
           <w:lang w:val="en-US"/>
         </w:rPr>
-        <w:t>Title, authors names and affiliations, contact details and disclosures are not included in word counting. This information should be sent only in the attached file (doc or docx) which should also contain de abstract (attention to format: font: arial 10, line spacing: 1.5; justified paragraph)</w:t>
+        <w:t xml:space="preserve">Title, </w:t>
+      </w:r>
+      <w:proofErr w:type="gramStart"/>
+      <w:r>
+        <w:rPr>
+          <w:rFonts w:ascii="Trebuchet MS" w:hAnsi="Trebuchet MS"/>
+          <w:color w:val="000000"/>
+          <w:shd w:val="clear" w:color="auto" w:fill="FFFFFF"/>
+          <w:lang w:val="en-US"/>
+        </w:rPr>
+        <w:t>authors</w:t>
+      </w:r>
+      <w:proofErr w:type="gramEnd"/>
+      <w:r>
+        <w:rPr>
+          <w:rFonts w:ascii="Trebuchet MS" w:hAnsi="Trebuchet MS"/>
+          <w:color w:val="000000"/>
+          <w:shd w:val="clear" w:color="auto" w:fill="FFFFFF"/>
+          <w:lang w:val="en-US"/>
+        </w:rPr>
+        <w:t xml:space="preserve"> names and affiliations, contact details and disclosures are not included in word counting. This information should be sent only in the attached file (doc or </w:t>
+      </w:r>
+      <w:proofErr w:type="spellStart"/>
+      <w:r>
+        <w:rPr>
+          <w:rFonts w:ascii="Trebuchet MS" w:hAnsi="Trebuchet MS"/>
+          <w:color w:val="000000"/>
+          <w:shd w:val="clear" w:color="auto" w:fill="FFFFFF"/>
+          <w:lang w:val="en-US"/>
+        </w:rPr>
+        <w:t>docx</w:t>
+      </w:r>
+      <w:proofErr w:type="spellEnd"/>
+      <w:r>
+        <w:rPr>
+          <w:rFonts w:ascii="Trebuchet MS" w:hAnsi="Trebuchet MS"/>
+          <w:color w:val="000000"/>
+          <w:shd w:val="clear" w:color="auto" w:fill="FFFFFF"/>
+          <w:lang w:val="en-US"/>
+        </w:rPr>
+        <w:t xml:space="preserve">) which should also contain de abstract (attention to format: font: </w:t>
+      </w:r>
+      <w:proofErr w:type="spellStart"/>
+      <w:r>
+        <w:rPr>
+          <w:rFonts w:ascii="Trebuchet MS" w:hAnsi="Trebuchet MS"/>
+          <w:color w:val="000000"/>
+          <w:shd w:val="clear" w:color="auto" w:fill="FFFFFF"/>
+          <w:lang w:val="en-US"/>
+        </w:rPr>
+        <w:t>arial</w:t>
+      </w:r>
+      <w:proofErr w:type="spellEnd"/>
+      <w:r>
+        <w:rPr>
+          <w:rFonts w:ascii="Trebuchet MS" w:hAnsi="Trebuchet MS"/>
+          <w:color w:val="000000"/>
+          <w:shd w:val="clear" w:color="auto" w:fill="FFFFFF"/>
+          <w:lang w:val="en-US"/>
+        </w:rPr>
+        <w:t xml:space="preserve"> 10, line spacing: 1.5; justified paragraph)</w:t>
       </w:r>
     </w:p>
     <w:p>
@@ -153,7 +233,21 @@
         <w:rPr>
           <w:lang w:val="en-US"/>
         </w:rPr>
-        <w:t>The ARHGAP21 protein is a RhoGAP with import</w:t>
+        <w:t xml:space="preserve">The ARHGAP21 protein is a </w:t>
+      </w:r>
+      <w:proofErr w:type="spellStart"/>
+      <w:r>
+        <w:rPr>
+          <w:lang w:val="en-US"/>
+        </w:rPr>
+        <w:t>RhoGAP</w:t>
+      </w:r>
+      <w:proofErr w:type="spellEnd"/>
+      <w:r>
+        <w:rPr>
+          <w:lang w:val="en-US"/>
+        </w:rPr>
+        <w:t xml:space="preserve"> with import</w:t>
       </w:r>
       <w:r>
         <w:rPr>
@@ -165,7 +259,21 @@
         <w:rPr>
           <w:lang w:val="en-US"/>
         </w:rPr>
-        <w:t xml:space="preserve"> tumorigenesis functions, such as formation, migration and cellular proliferation.  We observed that by inhibiting the ARHGAP21 expression, the glycolytic pathway</w:t>
+        <w:t xml:space="preserve"> </w:t>
+      </w:r>
+      <w:proofErr w:type="spellStart"/>
+      <w:r>
+        <w:rPr>
+          <w:lang w:val="en-US"/>
+        </w:rPr>
+        <w:t>tumorigenesis</w:t>
+      </w:r>
+      <w:proofErr w:type="spellEnd"/>
+      <w:r>
+        <w:rPr>
+          <w:lang w:val="en-US"/>
+        </w:rPr>
+        <w:t xml:space="preserve"> functions, such as formation, migration and cellular proliferation.  We observed that by inhibiting the ARHGAP21 expression, the glycolytic pathway</w:t>
       </w:r>
       <w:r>
         <w:rPr>
@@ -190,57 +298,141 @@
           <w:lang w:val="en-US"/>
         </w:rPr>
         <w:t xml:space="preserve"> components and, b</w:t>
+      </w:r>
+      <w:r>
+        <w:rPr>
+          <w:lang w:val="en-US"/>
+        </w:rPr>
+        <w:t xml:space="preserve">ecause of the strategic interplay between cellular death and survival, defective autophagy is related to many different cancer types. We </w:t>
+      </w:r>
+      <w:r>
+        <w:rPr>
+          <w:lang w:val="en-US"/>
+        </w:rPr>
+        <w:t>studied the autophagy in prostate a</w:t>
+      </w:r>
+      <w:r>
+        <w:rPr>
+          <w:lang w:val="en-US"/>
+        </w:rPr>
+        <w:t xml:space="preserve">denocarcinoma cells (PC3 and </w:t>
+      </w:r>
+      <w:proofErr w:type="spellStart"/>
+      <w:r>
+        <w:rPr>
+          <w:lang w:val="en-US"/>
+        </w:rPr>
+        <w:t>LNC</w:t>
+      </w:r>
+      <w:r>
+        <w:rPr>
+          <w:lang w:val="en-US"/>
+        </w:rPr>
+        <w:t>aP</w:t>
+      </w:r>
+      <w:proofErr w:type="spellEnd"/>
+      <w:r>
+        <w:rPr>
+          <w:lang w:val="en-US"/>
+        </w:rPr>
+        <w:t>) with and without inhibited ARHGAP21 expression. We induced autophagy by glucose deprivation. The cells were grown in cultures with varying glucose concentrations and transfected with a specific interfering RNA (</w:t>
+      </w:r>
+      <w:proofErr w:type="spellStart"/>
+      <w:r>
+        <w:rPr>
+          <w:lang w:val="en-US"/>
+        </w:rPr>
+        <w:t>siRNA</w:t>
+      </w:r>
+      <w:proofErr w:type="spellEnd"/>
+      <w:r>
+        <w:rPr>
+          <w:lang w:val="en-US"/>
+        </w:rPr>
+        <w:t xml:space="preserve">) for ARHGAP21 inhibition. The autophagy was evaluated using flow </w:t>
+      </w:r>
+      <w:proofErr w:type="spellStart"/>
+      <w:r>
+        <w:rPr>
+          <w:lang w:val="en-US"/>
+        </w:rPr>
+        <w:t>cytometry</w:t>
+      </w:r>
+      <w:proofErr w:type="spellEnd"/>
+      <w:r>
+        <w:rPr>
+          <w:lang w:val="en-US"/>
+        </w:rPr>
+        <w:t>.</w:t>
+      </w:r>
+      <w:r>
+        <w:rPr>
+          <w:lang w:val="en-US"/>
+        </w:rPr>
+        <w:t xml:space="preserve"> Apoptosis was also evaluated with flow </w:t>
+      </w:r>
+      <w:proofErr w:type="spellStart"/>
+      <w:r>
+        <w:rPr>
+          <w:lang w:val="en-US"/>
+        </w:rPr>
+        <w:t>cytometry</w:t>
+      </w:r>
+      <w:proofErr w:type="spellEnd"/>
+      <w:r>
+        <w:rPr>
+          <w:lang w:val="en-US"/>
+        </w:rPr>
+        <w:t xml:space="preserve">, mitochondrial activity with an </w:t>
+      </w:r>
+      <w:proofErr w:type="spellStart"/>
+      <w:r>
+        <w:rPr>
+          <w:lang w:val="en-US"/>
+        </w:rPr>
+        <w:t>oxygraph</w:t>
+      </w:r>
+      <w:proofErr w:type="spellEnd"/>
+      <w:r>
+        <w:rPr>
+          <w:lang w:val="en-US"/>
+        </w:rPr>
+        <w:t xml:space="preserve"> apparatus, and autophagy-related protein expression with real-time PCR and Western Blotting. In both ARHGAP21 inhibited cells and </w:t>
+      </w:r>
+      <w:r>
+        <w:rPr>
+          <w:lang w:val="en-US"/>
+        </w:rPr>
+        <w:t xml:space="preserve">in the </w:t>
+      </w:r>
+      <w:r>
+        <w:rPr>
+          <w:lang w:val="en-US"/>
+        </w:rPr>
+        <w:t xml:space="preserve">control sample, the glucose deprivation stress induced </w:t>
+      </w:r>
+      <w:r>
+        <w:rPr>
+          <w:lang w:val="en-US"/>
+        </w:rPr>
+        <w:t>autophagy, apoptosis and mitochondria</w:t>
+      </w:r>
+      <w:r>
+        <w:rPr>
+          <w:lang w:val="en-US"/>
+        </w:rPr>
+        <w:t xml:space="preserve">l damage in the PC3 and </w:t>
+      </w:r>
+      <w:proofErr w:type="spellStart"/>
+      <w:r>
+        <w:rPr>
+          <w:lang w:val="en-US"/>
+        </w:rPr>
+        <w:t>LNCaP</w:t>
       </w:r>
       <w:bookmarkStart w:id="0" w:name="_GoBack"/>
       <w:bookmarkEnd w:id="0"/>
-      <w:r>
-        <w:rPr>
-          <w:lang w:val="en-US"/>
-        </w:rPr>
-        <w:t xml:space="preserve">ecause of the strategic interplay between cellular death and survival, defective autophagy is related to many different cancer types. We </w:t>
-      </w:r>
-      <w:r>
-        <w:rPr>
-          <w:lang w:val="en-US"/>
-        </w:rPr>
-        <w:t>studied the autophagy in prostate a</w:t>
-      </w:r>
-      <w:r>
-        <w:rPr>
-          <w:lang w:val="en-US"/>
-        </w:rPr>
-        <w:t>denocarcinoma cells (PC3 and LNC</w:t>
-      </w:r>
-      <w:r>
-        <w:rPr>
-          <w:lang w:val="en-US"/>
-        </w:rPr>
-        <w:t>aP) with and without inhibited ARHGAP21 expression. We induced autophagy by glucose deprivation. The cells were grown in cultures with varying glucose concentrations and transfected with a specific interfering RNA (siRNA) for ARHGAP21 inhibition. The autophagy was evaluated using flow cytometry.</w:t>
-      </w:r>
-      <w:r>
-        <w:rPr>
-          <w:lang w:val="en-US"/>
-        </w:rPr>
-        <w:t xml:space="preserve"> Apoptosis was also evaluated with flow cytometry, mitochondrial activity with an oxygraph apparatus, and autophagy-related protein expression with real-time PCR and Western Blotting. In both ARHGAP21 inhibited cells and </w:t>
-      </w:r>
-      <w:r>
-        <w:rPr>
-          <w:lang w:val="en-US"/>
-        </w:rPr>
-        <w:t xml:space="preserve">in the </w:t>
-      </w:r>
-      <w:r>
-        <w:rPr>
-          <w:lang w:val="en-US"/>
-        </w:rPr>
-        <w:t xml:space="preserve">control sample, the glucose deprivation stress induced </w:t>
-      </w:r>
-      <w:r>
-        <w:rPr>
-          <w:lang w:val="en-US"/>
-        </w:rPr>
-        <w:t>autophagy, apoptosis and mitochondrial damage in the PC3 and LNCap</w:t>
-      </w:r>
+      <w:proofErr w:type="spellEnd"/>
       <w:r>
         <w:rPr>
           <w:lang w:val="en-US"/>
@@ -257,13 +449,41 @@
         <w:rPr>
           <w:lang w:val="en-US"/>
         </w:rPr>
-        <w:t xml:space="preserve"> ARHGAP21 inhibited LNCaP cells</w:t>
-      </w:r>
-      <w:r>
-        <w:rPr>
-          <w:lang w:val="en-US"/>
-        </w:rPr>
-        <w:t xml:space="preserve"> when compared to the control sample, evidencing the anti-autophagic and pro-apoptotic role </w:t>
+        <w:t xml:space="preserve"> ARHGAP21 inhibited </w:t>
+      </w:r>
+      <w:proofErr w:type="spellStart"/>
+      <w:r>
+        <w:rPr>
+          <w:lang w:val="en-US"/>
+        </w:rPr>
+        <w:t>LNCaP</w:t>
+      </w:r>
+      <w:proofErr w:type="spellEnd"/>
+      <w:r>
+        <w:rPr>
+          <w:lang w:val="en-US"/>
+        </w:rPr>
+        <w:t xml:space="preserve"> cells</w:t>
+      </w:r>
+      <w:r>
+        <w:rPr>
+          <w:lang w:val="en-US"/>
+        </w:rPr>
+        <w:t xml:space="preserve"> when compared to the control sample, evidencing the anti-</w:t>
+      </w:r>
+      <w:proofErr w:type="spellStart"/>
+      <w:r>
+        <w:rPr>
+          <w:lang w:val="en-US"/>
+        </w:rPr>
+        <w:t>autophagic</w:t>
+      </w:r>
+      <w:proofErr w:type="spellEnd"/>
+      <w:r>
+        <w:rPr>
+          <w:lang w:val="en-US"/>
+        </w:rPr>
+        <w:t xml:space="preserve"> and pro-apoptotic role </w:t>
       </w:r>
       <w:r>
         <w:rPr>
@@ -281,7 +501,21 @@
         <w:rPr>
           <w:lang w:val="en-US"/>
         </w:rPr>
-        <w:t>. Similar modulation in the autophagic expression was not observed in PC3 cells.</w:t>
+        <w:t xml:space="preserve">. Similar modulation in the </w:t>
+      </w:r>
+      <w:proofErr w:type="spellStart"/>
+      <w:r>
+        <w:rPr>
+          <w:lang w:val="en-US"/>
+        </w:rPr>
+        <w:t>autophagic</w:t>
+      </w:r>
+      <w:proofErr w:type="spellEnd"/>
+      <w:r>
+        <w:rPr>
+          <w:lang w:val="en-US"/>
+        </w:rPr>
+        <w:t xml:space="preserve"> expression was not observed in PC3 cells.</w:t>
       </w:r>
       <w:r>
         <w:rPr>

--- a/docs/resumoCongresso.docx
+++ b/docs/resumoCongresso.docx
@@ -47,7 +47,9 @@
         <w:spacing w:after="0" w:line="360" w:lineRule="auto"/>
         <w:jc w:val="both"/>
         <w:rPr>
-          <w:rFonts w:ascii="Arial" w:hAnsi="Arial" w:cs="Arial"/>
+          <w:rStyle w:val="style3"/>
+          <w:rFonts w:ascii="Arial" w:hAnsi="Arial" w:cs="Arial"/>
+          <w:color w:val="70AD47" w:themeColor="accent6"/>
           <w:sz w:val="20"/>
           <w:szCs w:val="20"/>
           <w:lang w:val="en-US"/>
@@ -56,64 +58,52 @@
       <w:r>
         <w:rPr>
           <w:rFonts w:ascii="Arial" w:hAnsi="Arial" w:cs="Arial"/>
+          <w:sz w:val="20"/>
+          <w:szCs w:val="20"/>
+          <w:lang w:val="en-US"/>
+        </w:rPr>
+        <w:t>The</w:t>
+      </w:r>
+      <w:r>
+        <w:rPr>
+          <w:rFonts w:ascii="Arial" w:hAnsi="Arial" w:cs="Arial"/>
           <w:color w:val="FF0000"/>
           <w:sz w:val="20"/>
           <w:szCs w:val="20"/>
           <w:lang w:val="en-US"/>
         </w:rPr>
-        <w:t xml:space="preserve">The </w:t>
-      </w:r>
-      <w:r>
-        <w:rPr>
-          <w:rFonts w:ascii="Arial" w:hAnsi="Arial" w:cs="Arial"/>
-          <w:sz w:val="20"/>
-          <w:szCs w:val="20"/>
-          <w:lang w:val="en-US"/>
-        </w:rPr>
-        <w:t>ARHGAP21 is a RhoGAP protein with important functions in tumorigenesis, such as adhesion, migration and cellular proliferation. We observed that ARHGAP21 silencing alters the expression of genes involved in glycolytic pat</w:t>
-      </w:r>
-      <w:r>
-        <w:rPr>
-          <w:rFonts w:ascii="Arial" w:hAnsi="Arial" w:cs="Arial"/>
-          <w:sz w:val="20"/>
-          <w:szCs w:val="20"/>
-          <w:lang w:val="en-US"/>
-        </w:rPr>
-        <w:t xml:space="preserve">hway and autophagy. </w:t>
-      </w:r>
-      <w:r>
-        <w:rPr>
-          <w:rFonts w:ascii="Arial" w:hAnsi="Arial" w:cs="Arial"/>
-          <w:strike/>
-          <w:color w:val="FF0000"/>
-          <w:sz w:val="20"/>
-          <w:szCs w:val="20"/>
-          <w:lang w:val="en-US"/>
-        </w:rPr>
-        <w:t>Therefore</w:t>
-      </w:r>
-      <w:r>
-        <w:rPr>
-          <w:rFonts w:ascii="Arial" w:hAnsi="Arial" w:cs="Arial"/>
-          <w:sz w:val="20"/>
-          <w:szCs w:val="20"/>
-          <w:lang w:val="en-US"/>
-        </w:rPr>
-        <w:t xml:space="preserve"> W</w:t>
-      </w:r>
-      <w:r>
-        <w:rPr>
-          <w:rFonts w:ascii="Arial" w:hAnsi="Arial" w:cs="Arial"/>
-          <w:sz w:val="20"/>
-          <w:szCs w:val="20"/>
-          <w:lang w:val="en-US"/>
-        </w:rPr>
-        <w:t>e evaluated the autophagy induced by glucose deprivation in prostate adenocarcinoma cells (PC3 and LNCaP) with inhibited ARHGAP21 expression. The cells were transfected with a specific interfering RNA (siRNA) for ARHGAP21 inhibition and cultured in medium with varying glucose concentrations (2000, 250</w:t>
-      </w:r>
-      <w:r>
-        <w:rPr>
-          <w:rFonts w:ascii="Arial" w:hAnsi="Arial" w:cs="Arial"/>
-          <w:color w:val="FF0000"/>
+        <w:t xml:space="preserve"> </w:t>
+      </w:r>
+      <w:r>
+        <w:rPr>
+          <w:rFonts w:ascii="Arial" w:hAnsi="Arial" w:cs="Arial"/>
+          <w:sz w:val="20"/>
+          <w:szCs w:val="20"/>
+          <w:lang w:val="en-US"/>
+        </w:rPr>
+        <w:t xml:space="preserve">ARHGAP21 is a RhoGAP protein with important functions in tumorigenesis, such as adhesion, migration and cellular proliferation. We observed that ARHGAP21 silencing alters the expression of genes involved in </w:t>
+      </w:r>
+      <w:r>
+        <w:rPr>
+          <w:rFonts w:ascii="Arial" w:hAnsi="Arial" w:cs="Arial"/>
+          <w:sz w:val="20"/>
+          <w:szCs w:val="20"/>
+          <w:lang w:val="en-US"/>
+        </w:rPr>
+        <w:t xml:space="preserve">the </w:t>
+      </w:r>
+      <w:r>
+        <w:rPr>
+          <w:rFonts w:ascii="Arial" w:hAnsi="Arial" w:cs="Arial"/>
+          <w:sz w:val="20"/>
+          <w:szCs w:val="20"/>
+          <w:lang w:val="en-US"/>
+        </w:rPr>
+        <w:t>glycolytic pathway and autophagy. We evaluated the autophagy induced by glucose deprivation in prostate adenocarcinoma cells (PC3 and LNCaP) with inhibited ARHGAP21 expression. The cells were transfected with a siRNA for ARHGAP21 inhibition and cultured in medium with varying glucose concentrations (2000, 250</w:t>
+      </w:r>
+      <w:r>
+        <w:rPr>
+          <w:rFonts w:ascii="Arial" w:hAnsi="Arial" w:cs="Arial"/>
           <w:sz w:val="20"/>
           <w:szCs w:val="20"/>
           <w:lang w:val="en-US"/>
@@ -127,13 +117,49 @@
           <w:szCs w:val="20"/>
           <w:lang w:val="en-US"/>
         </w:rPr>
-        <w:t xml:space="preserve"> and 0</w:t>
-      </w:r>
-      <w:r>
-        <w:rPr>
-          <w:rFonts w:ascii="Arial" w:hAnsi="Arial" w:cs="Arial"/>
-          <w:strike/>
-          <w:color w:val="FF0000"/>
+        <w:t xml:space="preserve"> and 0 mg/L) for 72 hours. The autophagy was evaluated using acri</w:t>
+      </w:r>
+      <w:r>
+        <w:rPr>
+          <w:rFonts w:ascii="Arial" w:hAnsi="Arial" w:cs="Arial"/>
+          <w:sz w:val="20"/>
+          <w:szCs w:val="20"/>
+          <w:lang w:val="en-US"/>
+        </w:rPr>
+        <w:t xml:space="preserve">dine orange by flow </w:t>
+      </w:r>
+      <w:proofErr w:type="spellStart"/>
+      <w:r>
+        <w:rPr>
+          <w:rFonts w:ascii="Arial" w:hAnsi="Arial" w:cs="Arial"/>
+          <w:sz w:val="20"/>
+          <w:szCs w:val="20"/>
+          <w:lang w:val="en-US"/>
+        </w:rPr>
+        <w:t>cytometry</w:t>
+      </w:r>
+      <w:proofErr w:type="spellEnd"/>
+      <w:r>
+        <w:rPr>
+          <w:rFonts w:ascii="Arial" w:hAnsi="Arial" w:cs="Arial"/>
+          <w:sz w:val="20"/>
+          <w:szCs w:val="20"/>
+          <w:lang w:val="en-US"/>
+        </w:rPr>
+        <w:t>. A</w:t>
+      </w:r>
+      <w:r>
+        <w:rPr>
+          <w:rFonts w:ascii="Arial" w:hAnsi="Arial" w:cs="Arial"/>
+          <w:sz w:val="20"/>
+          <w:szCs w:val="20"/>
+          <w:lang w:val="en-US"/>
+        </w:rPr>
+        <w:t>poptosis was also evaluated using anexin V by flow cytometry and mitochondrial activity was evaluated with a spectrophotometer.</w:t>
+      </w:r>
+      <w:r>
+        <w:rPr>
+          <w:rFonts w:ascii="Arial" w:hAnsi="Arial" w:cs="Arial"/>
           <w:sz w:val="20"/>
           <w:szCs w:val="20"/>
           <w:lang w:val="en-US"/>
@@ -147,11 +173,169 @@
           <w:szCs w:val="20"/>
           <w:lang w:val="en-US"/>
         </w:rPr>
-        <w:t>mg/L) for 72 hours. The autophagy was evaluated using acridine orange by flow cytometry</w:t>
-      </w:r>
-      <w:r>
-        <w:rPr>
-          <w:rFonts w:ascii="Arial" w:hAnsi="Arial" w:cs="Arial"/>
+        <w:t>We observed that glucose</w:t>
+      </w:r>
+      <w:r>
+        <w:rPr>
+          <w:rFonts w:ascii="Arial" w:hAnsi="Arial" w:cs="Arial"/>
+          <w:sz w:val="20"/>
+          <w:szCs w:val="20"/>
+          <w:lang w:val="en-US"/>
+        </w:rPr>
+        <w:t>-</w:t>
+      </w:r>
+      <w:r>
+        <w:rPr>
+          <w:rFonts w:ascii="Arial" w:hAnsi="Arial" w:cs="Arial"/>
+          <w:sz w:val="20"/>
+          <w:szCs w:val="20"/>
+          <w:lang w:val="en-US"/>
+        </w:rPr>
+        <w:t xml:space="preserve">deprivation stress induced autophagy, apoptosis and mitochondrial damage in both cell lines. Interestingly, LNCaP cells presented more autophagy and less apoptosis </w:t>
+      </w:r>
+      <w:r>
+        <w:rPr>
+          <w:rFonts w:ascii="Arial" w:hAnsi="Arial" w:cs="Arial"/>
+          <w:sz w:val="20"/>
+          <w:szCs w:val="20"/>
+          <w:lang w:val="en-US"/>
+        </w:rPr>
+        <w:t>than the ones in</w:t>
+      </w:r>
+      <w:r>
+        <w:rPr>
+          <w:rFonts w:ascii="Arial" w:hAnsi="Arial" w:cs="Arial"/>
+          <w:sz w:val="20"/>
+          <w:szCs w:val="20"/>
+          <w:lang w:val="en-US"/>
+        </w:rPr>
+        <w:t xml:space="preserve"> the control, evidencing the anti-autophagic and pro-apoptotic role of the ARHGAP21 in this type of cell. </w:t>
+      </w:r>
+      <w:r>
+        <w:rPr>
+          <w:rFonts w:ascii="Arial" w:hAnsi="Arial" w:cs="Arial"/>
+          <w:sz w:val="20"/>
+          <w:szCs w:val="20"/>
+          <w:lang w:val="en-US"/>
+        </w:rPr>
+        <w:t xml:space="preserve"> We also studied </w:t>
+      </w:r>
+      <w:r>
+        <w:rPr>
+          <w:rFonts w:ascii="Arial" w:hAnsi="Arial" w:cs="Arial"/>
+          <w:color w:val="5B9BD5" w:themeColor="accent1"/>
+          <w:sz w:val="20"/>
+          <w:szCs w:val="20"/>
+          <w:lang w:val="en-US"/>
+        </w:rPr>
+        <w:t>t</w:t>
+      </w:r>
+      <w:r>
+        <w:rPr>
+          <w:rFonts w:ascii="Arial" w:hAnsi="Arial" w:cs="Arial"/>
+          <w:color w:val="5B9BD5" w:themeColor="accent1"/>
+          <w:sz w:val="20"/>
+          <w:szCs w:val="20"/>
+          <w:lang w:val="en-US"/>
+        </w:rPr>
+        <w:t xml:space="preserve">he expression of autophagy-related genes </w:t>
+      </w:r>
+      <w:r>
+        <w:rPr>
+          <w:rFonts w:ascii="Arial" w:hAnsi="Arial" w:cs="Arial"/>
+          <w:color w:val="5B9BD5" w:themeColor="accent1"/>
+          <w:sz w:val="20"/>
+          <w:szCs w:val="20"/>
+          <w:lang w:val="en-US"/>
+        </w:rPr>
+        <w:t>and proteins</w:t>
+      </w:r>
+      <w:r>
+        <w:rPr>
+          <w:rFonts w:ascii="Arial" w:hAnsi="Arial" w:cs="Arial"/>
+          <w:color w:val="5B9BD5" w:themeColor="accent1"/>
+          <w:sz w:val="20"/>
+          <w:szCs w:val="20"/>
+          <w:lang w:val="en-US"/>
+        </w:rPr>
+        <w:t xml:space="preserve">, </w:t>
+      </w:r>
+      <w:r>
+        <w:rPr>
+          <w:rFonts w:ascii="Arial" w:hAnsi="Arial" w:cs="Arial"/>
+          <w:color w:val="5B9BD5" w:themeColor="accent1"/>
+          <w:sz w:val="20"/>
+          <w:szCs w:val="20"/>
+          <w:lang w:val="en-US"/>
+        </w:rPr>
+        <w:t>such as</w:t>
+      </w:r>
+      <w:r>
+        <w:rPr>
+          <w:rFonts w:ascii="Arial" w:hAnsi="Arial" w:cs="Arial"/>
+          <w:color w:val="5B9BD5" w:themeColor="accent1"/>
+          <w:sz w:val="20"/>
+          <w:szCs w:val="20"/>
+          <w:lang w:val="en-US"/>
+        </w:rPr>
+        <w:t xml:space="preserve"> p62, BECLIN</w:t>
+      </w:r>
+      <w:r>
+        <w:rPr>
+          <w:rFonts w:ascii="Arial" w:hAnsi="Arial" w:cs="Arial"/>
+          <w:color w:val="5B9BD5" w:themeColor="accent1"/>
+          <w:sz w:val="20"/>
+          <w:szCs w:val="20"/>
+          <w:lang w:val="en-US"/>
+        </w:rPr>
+        <w:t>, and</w:t>
+      </w:r>
+      <w:r>
+        <w:rPr>
+          <w:rFonts w:ascii="Arial" w:hAnsi="Arial" w:cs="Arial"/>
+          <w:color w:val="5B9BD5" w:themeColor="accent1"/>
+          <w:sz w:val="20"/>
+          <w:szCs w:val="20"/>
+          <w:lang w:val="en-US"/>
+        </w:rPr>
+        <w:t xml:space="preserve"> LC3</w:t>
+      </w:r>
+      <w:r>
+        <w:rPr>
+          <w:rFonts w:ascii="Arial" w:hAnsi="Arial" w:cs="Arial"/>
+          <w:color w:val="5B9BD5" w:themeColor="accent1"/>
+          <w:sz w:val="20"/>
+          <w:szCs w:val="20"/>
+          <w:lang w:val="en-US"/>
+        </w:rPr>
+        <w:t xml:space="preserve"> by quantitative PCR and Western Blot</w:t>
+      </w:r>
+      <w:r>
+        <w:rPr>
+          <w:rFonts w:ascii="Arial" w:hAnsi="Arial" w:cs="Arial"/>
+          <w:color w:val="5B9BD5" w:themeColor="accent1"/>
+          <w:sz w:val="20"/>
+          <w:szCs w:val="20"/>
+          <w:lang w:val="en-US"/>
+        </w:rPr>
+        <w:t>. B</w:t>
+      </w:r>
+      <w:r>
+        <w:rPr>
+          <w:rStyle w:val="style3"/>
+          <w:rFonts w:ascii="Arial" w:hAnsi="Arial" w:cs="Arial"/>
+          <w:color w:val="5B9BD5" w:themeColor="accent1"/>
+          <w:sz w:val="20"/>
+          <w:szCs w:val="20"/>
+          <w:lang w:val="en-US"/>
+        </w:rPr>
+        <w:t>oth</w:t>
+      </w:r>
+      <w:r>
+        <w:rPr>
+          <w:rStyle w:val="style3"/>
+          <w:rFonts w:ascii="Arial" w:hAnsi="Arial" w:cs="Arial"/>
+          <w:color w:val="5B9BD5" w:themeColor="accent1"/>
           <w:sz w:val="20"/>
           <w:szCs w:val="20"/>
           <w:lang w:val="en-US"/>
@@ -160,320 +344,176 @@
       </w:r>
       <w:r>
         <w:rPr>
-          <w:rFonts w:ascii="Arial" w:hAnsi="Arial" w:cs="Arial"/>
-          <w:sz w:val="20"/>
-          <w:szCs w:val="20"/>
-          <w:lang w:val="en-US"/>
-        </w:rPr>
-        <w:t xml:space="preserve">and the expression of autophagy-related genes </w:t>
-      </w:r>
-      <w:r>
-        <w:rPr>
-          <w:rFonts w:ascii="Arial" w:hAnsi="Arial" w:cs="Arial"/>
-          <w:sz w:val="20"/>
-          <w:szCs w:val="20"/>
-          <w:lang w:val="en-US"/>
-        </w:rPr>
-        <w:t xml:space="preserve">was </w:t>
-      </w:r>
-      <w:r>
-        <w:rPr>
-          <w:rFonts w:ascii="Arial" w:hAnsi="Arial" w:cs="Arial"/>
-          <w:strike/>
-          <w:color w:val="FF0000"/>
-          <w:sz w:val="20"/>
-          <w:szCs w:val="20"/>
-          <w:lang w:val="en-US"/>
-        </w:rPr>
-        <w:t>were</w:t>
-      </w:r>
-      <w:r>
-        <w:rPr>
-          <w:rFonts w:ascii="Arial" w:hAnsi="Arial" w:cs="Arial"/>
-          <w:sz w:val="20"/>
-          <w:szCs w:val="20"/>
-          <w:lang w:val="en-US"/>
-        </w:rPr>
-        <w:t xml:space="preserve"> s</w:t>
-      </w:r>
-      <w:r>
-        <w:rPr>
-          <w:rFonts w:ascii="Arial" w:hAnsi="Arial" w:cs="Arial"/>
-          <w:sz w:val="20"/>
-          <w:szCs w:val="20"/>
-          <w:lang w:val="en-US"/>
-        </w:rPr>
-        <w:t xml:space="preserve">tudied by quantitative PCR and </w:t>
-      </w:r>
-      <w:r>
-        <w:rPr>
-          <w:rFonts w:ascii="Arial" w:hAnsi="Arial" w:cs="Arial"/>
-          <w:color w:val="FF0000"/>
-          <w:sz w:val="20"/>
-          <w:szCs w:val="20"/>
-          <w:lang w:val="en-US"/>
-        </w:rPr>
-        <w:t>W</w:t>
-      </w:r>
-      <w:r>
-        <w:rPr>
-          <w:rFonts w:ascii="Arial" w:hAnsi="Arial" w:cs="Arial"/>
-          <w:sz w:val="20"/>
-          <w:szCs w:val="20"/>
-          <w:lang w:val="en-US"/>
-        </w:rPr>
-        <w:t xml:space="preserve">estern </w:t>
-      </w:r>
-      <w:r>
-        <w:rPr>
-          <w:rFonts w:ascii="Arial" w:hAnsi="Arial" w:cs="Arial"/>
-          <w:color w:val="FF0000"/>
-          <w:sz w:val="20"/>
-          <w:szCs w:val="20"/>
-          <w:lang w:val="en-US"/>
-        </w:rPr>
-        <w:t>B</w:t>
-      </w:r>
-      <w:r>
-        <w:rPr>
-          <w:rFonts w:ascii="Arial" w:hAnsi="Arial" w:cs="Arial"/>
-          <w:sz w:val="20"/>
-          <w:szCs w:val="20"/>
-          <w:lang w:val="en-US"/>
-        </w:rPr>
-        <w:t xml:space="preserve">lot. Apoptosis was also evaluated using anexin V by flow cytometry and mitochondrial activity was evaluated with a spectrophotometer. </w:t>
+          <w:rStyle w:val="style3"/>
+          <w:rFonts w:ascii="Arial" w:hAnsi="Arial" w:cs="Arial"/>
+          <w:color w:val="5B9BD5" w:themeColor="accent1"/>
+          <w:sz w:val="20"/>
+          <w:szCs w:val="20"/>
+          <w:lang w:val="en-US"/>
+        </w:rPr>
+        <w:t>L</w:t>
+      </w:r>
+      <w:bookmarkStart w:id="0" w:name="_GoBack"/>
+      <w:bookmarkEnd w:id="0"/>
+      <w:r>
+        <w:rPr>
+          <w:rStyle w:val="style3"/>
+          <w:rFonts w:ascii="Arial" w:hAnsi="Arial" w:cs="Arial"/>
+          <w:color w:val="5B9BD5" w:themeColor="accent1"/>
+          <w:sz w:val="20"/>
+          <w:szCs w:val="20"/>
+          <w:lang w:val="en-US"/>
+        </w:rPr>
+        <w:t>C3I and LC3II</w:t>
+      </w:r>
+      <w:r>
+        <w:rPr>
+          <w:rStyle w:val="style3"/>
+          <w:rFonts w:ascii="Arial" w:hAnsi="Arial" w:cs="Arial"/>
+          <w:color w:val="5B9BD5" w:themeColor="accent1"/>
+          <w:sz w:val="20"/>
+          <w:szCs w:val="20"/>
+          <w:lang w:val="en-US"/>
+        </w:rPr>
+        <w:t xml:space="preserve"> isoforms were considered</w:t>
+      </w:r>
+      <w:r>
+        <w:rPr>
+          <w:rStyle w:val="style3"/>
+          <w:rFonts w:ascii="Arial" w:hAnsi="Arial" w:cs="Arial"/>
+          <w:color w:val="5B9BD5" w:themeColor="accent1"/>
+          <w:sz w:val="20"/>
+          <w:szCs w:val="20"/>
+          <w:lang w:val="en-US"/>
+        </w:rPr>
+        <w:t xml:space="preserve">, owning to the importance of the LC3I conversion into LC3II </w:t>
+      </w:r>
+      <w:r>
+        <w:rPr>
+          <w:rStyle w:val="style3"/>
+          <w:rFonts w:ascii="Arial" w:hAnsi="Arial" w:cs="Arial"/>
+          <w:color w:val="5B9BD5" w:themeColor="accent1"/>
+          <w:sz w:val="20"/>
+          <w:szCs w:val="20"/>
+          <w:lang w:val="en-US"/>
+        </w:rPr>
+        <w:t>during</w:t>
+      </w:r>
+      <w:r>
+        <w:rPr>
+          <w:rStyle w:val="style3"/>
+          <w:rFonts w:ascii="Arial" w:hAnsi="Arial" w:cs="Arial"/>
+          <w:color w:val="5B9BD5" w:themeColor="accent1"/>
+          <w:sz w:val="20"/>
+          <w:szCs w:val="20"/>
+          <w:lang w:val="en-US"/>
+        </w:rPr>
+        <w:t xml:space="preserve"> autophagy. </w:t>
+      </w:r>
+      <w:r>
+        <w:rPr>
+          <w:rStyle w:val="style3"/>
+          <w:rFonts w:ascii="Arial" w:hAnsi="Arial" w:cs="Arial"/>
+          <w:sz w:val="20"/>
+          <w:szCs w:val="20"/>
+          <w:lang w:val="en-US"/>
+        </w:rPr>
+        <w:t xml:space="preserve">We observed that, in LNCaP cells, the glucose deprivation increased the </w:t>
+      </w:r>
+      <w:r>
+        <w:rPr>
+          <w:rStyle w:val="style3"/>
+          <w:rFonts w:ascii="Arial" w:hAnsi="Arial" w:cs="Arial"/>
+          <w:sz w:val="20"/>
+          <w:szCs w:val="20"/>
+          <w:lang w:val="en-US"/>
+        </w:rPr>
+        <w:t xml:space="preserve">gene </w:t>
+      </w:r>
+      <w:r>
+        <w:rPr>
+          <w:rStyle w:val="style3"/>
+          <w:rFonts w:ascii="Arial" w:hAnsi="Arial" w:cs="Arial"/>
+          <w:sz w:val="20"/>
+          <w:szCs w:val="20"/>
+          <w:lang w:val="en-US"/>
+        </w:rPr>
+        <w:t xml:space="preserve">expression of p62, BECLIN, and LC3, all of which are involved in the autophagic process. In LNCaP cells, we also observed an increase in the </w:t>
+      </w:r>
+      <w:r>
+        <w:rPr>
+          <w:rStyle w:val="style3"/>
+          <w:rFonts w:ascii="Arial" w:hAnsi="Arial" w:cs="Arial"/>
+          <w:sz w:val="20"/>
+          <w:szCs w:val="20"/>
+          <w:lang w:val="en-US"/>
+        </w:rPr>
+        <w:t xml:space="preserve">protein </w:t>
+      </w:r>
+      <w:r>
+        <w:rPr>
+          <w:rStyle w:val="style3"/>
+          <w:rFonts w:ascii="Arial" w:hAnsi="Arial" w:cs="Arial"/>
+          <w:sz w:val="20"/>
+          <w:szCs w:val="20"/>
+          <w:lang w:val="en-US"/>
+        </w:rPr>
+        <w:t>expression of the LC3II and p62 when those cells had the ARHGAP21 protein inhibited</w:t>
+      </w:r>
+      <w:r>
+        <w:rPr>
+          <w:rStyle w:val="style3"/>
+          <w:rFonts w:ascii="Arial" w:hAnsi="Arial" w:cs="Arial"/>
+          <w:color w:val="ED7D31" w:themeColor="accent2"/>
+          <w:sz w:val="20"/>
+          <w:szCs w:val="20"/>
+          <w:lang w:val="en-US"/>
+        </w:rPr>
+        <w:t xml:space="preserve">. </w:t>
+      </w:r>
+      <w:r>
+        <w:rPr>
+          <w:rFonts w:ascii="Arial" w:hAnsi="Arial" w:cs="Arial"/>
+          <w:color w:val="ED7D31" w:themeColor="accent2"/>
+          <w:sz w:val="20"/>
+          <w:szCs w:val="20"/>
+          <w:lang w:val="en-US"/>
+        </w:rPr>
+        <w:t>Similar modulation in the autophagic process was not observed in PC3 cells</w:t>
+      </w:r>
+      <w:r>
+        <w:rPr>
+          <w:rFonts w:ascii="Arial" w:hAnsi="Arial" w:cs="Arial"/>
+          <w:color w:val="ED7D31" w:themeColor="accent2"/>
+          <w:sz w:val="20"/>
+          <w:szCs w:val="20"/>
+          <w:lang w:val="en-US"/>
+        </w:rPr>
+        <w:t>.</w:t>
+      </w:r>
+      <w:r>
+        <w:rPr>
+          <w:rStyle w:val="style3"/>
+          <w:rFonts w:ascii="Arial" w:hAnsi="Arial" w:cs="Arial"/>
+          <w:color w:val="ED7D31" w:themeColor="accent2"/>
+          <w:sz w:val="20"/>
+          <w:szCs w:val="20"/>
+          <w:lang w:val="en-US"/>
+        </w:rPr>
+        <w:t xml:space="preserve"> </w:t>
       </w:r>
     </w:p>
     <w:p>
       <w:pPr>
-        <w:spacing w:after="0" w:line="360" w:lineRule="auto"/>
-        <w:jc w:val="both"/>
-        <w:rPr>
-          <w:rFonts w:ascii="Arial" w:hAnsi="Arial" w:cs="Arial"/>
-          <w:sz w:val="20"/>
-          <w:szCs w:val="20"/>
-          <w:lang w:val="en-US"/>
-        </w:rPr>
-      </w:pPr>
-      <w:r>
-        <w:rPr>
-          <w:rFonts w:ascii="Arial" w:hAnsi="Arial" w:cs="Arial"/>
-          <w:sz w:val="20"/>
-          <w:szCs w:val="20"/>
-          <w:lang w:val="en-US"/>
-        </w:rPr>
-        <w:t>We observed that glucose</w:t>
-      </w:r>
-      <w:r>
-        <w:rPr>
-          <w:rFonts w:ascii="Arial" w:hAnsi="Arial" w:cs="Arial"/>
-          <w:color w:val="FF0000"/>
-          <w:sz w:val="20"/>
-          <w:szCs w:val="20"/>
-          <w:lang w:val="en-US"/>
-        </w:rPr>
-        <w:t>-</w:t>
-      </w:r>
-      <w:r>
-        <w:rPr>
-          <w:rFonts w:ascii="Arial" w:hAnsi="Arial" w:cs="Arial"/>
-          <w:sz w:val="20"/>
-          <w:szCs w:val="20"/>
-          <w:lang w:val="en-US"/>
-        </w:rPr>
-        <w:t>deprivation stress induced autophagy, apoptosis and mitochondrial damage in both cell lines. Interestingly, LNCaP cells presented more autophagy and</w:t>
-      </w:r>
-      <w:r>
-        <w:rPr>
-          <w:rFonts w:ascii="Arial" w:hAnsi="Arial" w:cs="Arial"/>
-          <w:sz w:val="20"/>
-          <w:szCs w:val="20"/>
-          <w:lang w:val="en-US"/>
-        </w:rPr>
-        <w:t xml:space="preserve"> less apoptosis in the ARHGAP21</w:t>
-      </w:r>
-      <w:r>
-        <w:rPr>
-          <w:rFonts w:ascii="Arial" w:hAnsi="Arial" w:cs="Arial"/>
-          <w:color w:val="FF0000"/>
-          <w:sz w:val="20"/>
-          <w:szCs w:val="20"/>
-          <w:lang w:val="en-US"/>
-        </w:rPr>
-        <w:t>-</w:t>
-      </w:r>
-      <w:r>
-        <w:rPr>
-          <w:rFonts w:ascii="Arial" w:hAnsi="Arial" w:cs="Arial"/>
-          <w:sz w:val="20"/>
-          <w:szCs w:val="20"/>
-          <w:lang w:val="en-US"/>
-        </w:rPr>
-        <w:t xml:space="preserve">inhibited LNCaP cells when compared to the control sample, evidencing the anti-autophagic and pro-apoptotic role of the ARHGAP21 in this type of cell. Similar modulation in the autophagic </w:t>
-      </w:r>
-      <w:r>
-        <w:rPr>
-          <w:rFonts w:ascii="Arial" w:hAnsi="Arial" w:cs="Arial"/>
-          <w:sz w:val="20"/>
-          <w:szCs w:val="20"/>
-          <w:lang w:val="en-US"/>
-        </w:rPr>
-        <w:t>process</w:t>
-      </w:r>
-      <w:r>
-        <w:rPr>
-          <w:rFonts w:ascii="Arial" w:hAnsi="Arial" w:cs="Arial"/>
-          <w:sz w:val="20"/>
-          <w:szCs w:val="20"/>
-          <w:lang w:val="en-US"/>
-        </w:rPr>
-        <w:t xml:space="preserve"> was not observed in PC3 cells. </w:t>
-      </w:r>
-    </w:p>
-    <w:p>
-      <w:pPr>
-        <w:spacing w:after="0" w:line="360" w:lineRule="auto"/>
-        <w:jc w:val="both"/>
-        <w:rPr>
-          <w:rStyle w:val="style3"/>
-          <w:rFonts w:ascii="Arial" w:hAnsi="Arial" w:cs="Arial"/>
-          <w:sz w:val="20"/>
-          <w:szCs w:val="20"/>
+        <w:rPr>
           <w:lang w:val="en-US"/>
         </w:rPr>
       </w:pPr>
     </w:p>
     <w:p>
       <w:pPr>
-        <w:spacing w:after="0" w:line="360" w:lineRule="auto"/>
-        <w:jc w:val="both"/>
-        <w:rPr>
-          <w:rStyle w:val="style3"/>
-          <w:rFonts w:ascii="Arial" w:hAnsi="Arial" w:cs="Arial"/>
-          <w:sz w:val="20"/>
-          <w:szCs w:val="20"/>
-          <w:lang w:val="en-US"/>
-        </w:rPr>
-      </w:pPr>
-      <w:r>
-        <w:rPr>
-          <w:rStyle w:val="style3"/>
-          <w:rFonts w:ascii="Arial" w:hAnsi="Arial" w:cs="Arial"/>
-          <w:sz w:val="20"/>
-          <w:szCs w:val="20"/>
-          <w:lang w:val="en-US"/>
-        </w:rPr>
-        <w:t xml:space="preserve">In order to elucidate the ARHGAP21 relevance on the glycolytic pathway, its genes and protein expressions were also analyzed with real-time PCR and Western Blot. </w:t>
-      </w:r>
-      <w:r>
-        <w:rPr>
-          <w:rStyle w:val="style3"/>
-          <w:rFonts w:ascii="Arial" w:hAnsi="Arial" w:cs="Arial"/>
-          <w:sz w:val="20"/>
-          <w:szCs w:val="20"/>
-          <w:lang w:val="en-US"/>
-        </w:rPr>
-        <w:t>Furthermore, we also analyzed the expression of other proteins relevant to the autophagic process, namely, p62, BECLIN, and both LC3I and LC</w:t>
-      </w:r>
-      <w:r>
-        <w:rPr>
-          <w:rStyle w:val="style3"/>
-          <w:rFonts w:ascii="Arial" w:hAnsi="Arial" w:cs="Arial"/>
-          <w:sz w:val="20"/>
-          <w:szCs w:val="20"/>
-          <w:lang w:val="en-US"/>
-        </w:rPr>
-        <w:t>3II, owning to the importance of</w:t>
-      </w:r>
-      <w:r>
-        <w:rPr>
-          <w:rStyle w:val="style3"/>
-          <w:rFonts w:ascii="Arial" w:hAnsi="Arial" w:cs="Arial"/>
-          <w:sz w:val="20"/>
-          <w:szCs w:val="20"/>
-          <w:lang w:val="en-US"/>
-        </w:rPr>
-        <w:t xml:space="preserve"> the </w:t>
-      </w:r>
-      <w:r>
-        <w:rPr>
-          <w:rStyle w:val="style3"/>
-          <w:rFonts w:ascii="Arial" w:hAnsi="Arial" w:cs="Arial"/>
-          <w:sz w:val="20"/>
-          <w:szCs w:val="20"/>
-          <w:lang w:val="en-US"/>
-        </w:rPr>
-        <w:t xml:space="preserve">LC3I </w:t>
-      </w:r>
-      <w:r>
-        <w:rPr>
-          <w:rStyle w:val="style3"/>
-          <w:rFonts w:ascii="Arial" w:hAnsi="Arial" w:cs="Arial"/>
-          <w:sz w:val="20"/>
-          <w:szCs w:val="20"/>
-          <w:lang w:val="en-US"/>
-        </w:rPr>
-        <w:t>co</w:t>
-      </w:r>
-      <w:r>
-        <w:rPr>
-          <w:rStyle w:val="style3"/>
-          <w:rFonts w:ascii="Arial" w:hAnsi="Arial" w:cs="Arial"/>
-          <w:sz w:val="20"/>
-          <w:szCs w:val="20"/>
-          <w:lang w:val="en-US"/>
-        </w:rPr>
-        <w:t xml:space="preserve">nversion </w:t>
-      </w:r>
-      <w:r>
-        <w:rPr>
-          <w:rStyle w:val="style3"/>
-          <w:rFonts w:ascii="Arial" w:hAnsi="Arial" w:cs="Arial"/>
-          <w:sz w:val="20"/>
-          <w:szCs w:val="20"/>
-          <w:lang w:val="en-US"/>
-        </w:rPr>
-        <w:t xml:space="preserve">into LC3II during the formation of autophagosomal membranes. We observed that, in LNCaP cells, the glucose deprivation increased the expression of p62, BECLIN, and LC3, all of which are involved in the autophagic process. In LNCaP cells, we also observed an increase in the expression of the LC3II and p62 proteins when those cells </w:t>
-      </w:r>
-      <w:r>
-        <w:rPr>
-          <w:rStyle w:val="style3"/>
-          <w:rFonts w:ascii="Arial" w:hAnsi="Arial" w:cs="Arial"/>
-          <w:sz w:val="20"/>
-          <w:szCs w:val="20"/>
-          <w:lang w:val="en-US"/>
-        </w:rPr>
-        <w:t>had the ARHGAP21 protein inhibited. In PC3</w:t>
-      </w:r>
-      <w:r>
-        <w:rPr>
-          <w:rStyle w:val="style3"/>
-          <w:rFonts w:ascii="Arial" w:hAnsi="Arial" w:cs="Arial"/>
-          <w:sz w:val="20"/>
-          <w:szCs w:val="20"/>
-          <w:lang w:val="en-US"/>
-        </w:rPr>
-        <w:t xml:space="preserve"> cells</w:t>
-      </w:r>
-      <w:bookmarkStart w:id="0" w:name="_GoBack"/>
-      <w:bookmarkEnd w:id="0"/>
-      <w:r>
-        <w:rPr>
-          <w:rStyle w:val="style3"/>
-          <w:rFonts w:ascii="Arial" w:hAnsi="Arial" w:cs="Arial"/>
-          <w:sz w:val="20"/>
-          <w:szCs w:val="20"/>
-          <w:lang w:val="en-US"/>
-        </w:rPr>
-        <w:t>, we observed that none of the autophaghy-related genes and proteins evaluated had their expression altered.</w:t>
-      </w:r>
-    </w:p>
-    <w:p>
-      <w:pPr>
-        <w:rPr>
-          <w:rFonts w:ascii="Arial" w:hAnsi="Arial" w:cs="Arial"/>
-          <w:sz w:val="20"/>
-          <w:szCs w:val="20"/>
+        <w:rPr>
+          <w:lang w:val="en-US"/>
         </w:rPr>
       </w:pPr>
     </w:p>
@@ -655,9 +695,9 @@
   <w:style w:type="paragraph" w:default="1" w:styleId="Normal">
     <w:name w:val="Normal"/>
     <w:qFormat/>
-    <w:rsid w:val="00B10BEC"/>
+    <w:rsid w:val="00C67995"/>
     <w:pPr>
-      <w:spacing w:line="256" w:lineRule="auto"/>
+      <w:spacing w:line="254" w:lineRule="auto"/>
     </w:pPr>
   </w:style>
   <w:style w:type="character" w:default="1" w:styleId="DefaultParagraphFont">
@@ -690,7 +730,7 @@
   <w:style w:type="character" w:customStyle="1" w:styleId="style3">
     <w:name w:val="style3"/>
     <w:basedOn w:val="DefaultParagraphFont"/>
-    <w:rsid w:val="00B10BEC"/>
+    <w:rsid w:val="00C67995"/>
   </w:style>
 </w:styles>
 </file>
@@ -863,9 +903,9 @@
   <w:style w:type="paragraph" w:default="1" w:styleId="Normal">
     <w:name w:val="Normal"/>
     <w:qFormat/>
-    <w:rsid w:val="00B10BEC"/>
+    <w:rsid w:val="00C67995"/>
     <w:pPr>
-      <w:spacing w:line="256" w:lineRule="auto"/>
+      <w:spacing w:line="254" w:lineRule="auto"/>
     </w:pPr>
   </w:style>
   <w:style w:type="character" w:default="1" w:styleId="DefaultParagraphFont">
@@ -898,7 +938,7 @@
   <w:style w:type="character" w:customStyle="1" w:styleId="style3">
     <w:name w:val="style3"/>
     <w:basedOn w:val="DefaultParagraphFont"/>
-    <w:rsid w:val="00B10BEC"/>
+    <w:rsid w:val="00C67995"/>
   </w:style>
 </w:styles>
 </file>
